--- a/PDRMYE/16 GUÍAS DE USUARIO/CPH/Version 1/Catalogos/PARÁMETROS GENERALES.docx
+++ b/PDRMYE/16 GUÍAS DE USUARIO/CPH/Version 1/Catalogos/PARÁMETROS GENERALES.docx
@@ -14,6 +14,8 @@
       <w:r>
         <w:rPr>
           <w:rFonts w:ascii="Arial" w:hAnsi="Arial" w:cs="Arial"/>
+          <w:noProof/>
+          <w:lang w:val="en-US"/>
         </w:rPr>
         <mc:AlternateContent>
           <mc:Choice Requires="wps">
@@ -226,6 +228,8 @@
       <w:r>
         <w:rPr>
           <w:rFonts w:ascii="Arial" w:hAnsi="Arial" w:cs="Arial"/>
+          <w:noProof/>
+          <w:lang w:val="en-US"/>
         </w:rPr>
         <mc:AlternateContent>
           <mc:Choice Requires="wps">
@@ -1118,11 +1122,20 @@
         </w:rPr>
       </w:pPr>
     </w:p>
+    <w:p>
+      <w:pPr>
+        <w:spacing w:line="276" w:lineRule="auto"/>
+        <w:jc w:val="center"/>
+        <w:rPr>
+          <w:rFonts w:ascii="Arial" w:hAnsi="Arial" w:cs="Arial"/>
+        </w:rPr>
+      </w:pPr>
+    </w:p>
     <w:sdt>
       <w:sdtPr>
         <w:rPr>
           <w:rFonts w:ascii="Arial" w:eastAsiaTheme="minorHAnsi" w:hAnsi="Arial" w:cs="Arial"/>
-          <w:color w:val="002060"/>
+          <w:color w:val="auto"/>
           <w:sz w:val="28"/>
           <w:szCs w:val="28"/>
           <w:lang w:val="es-ES" w:eastAsia="en-US"/>
@@ -1137,7 +1150,6 @@
         <w:rPr>
           <w:b/>
           <w:bCs/>
-          <w:color w:val="auto"/>
         </w:rPr>
       </w:sdtEndPr>
       <w:sdtContent>
@@ -1148,7 +1160,7 @@
             <w:rPr>
               <w:rFonts w:ascii="Arial" w:hAnsi="Arial" w:cs="Arial"/>
               <w:b/>
-              <w:color w:val="002060"/>
+              <w:color w:val="auto"/>
               <w:sz w:val="28"/>
               <w:szCs w:val="28"/>
               <w:lang w:val="es-ES"/>
@@ -1158,7 +1170,7 @@
             <w:rPr>
               <w:rFonts w:ascii="Arial" w:hAnsi="Arial" w:cs="Arial"/>
               <w:b/>
-              <w:color w:val="002060"/>
+              <w:color w:val="auto"/>
               <w:sz w:val="28"/>
               <w:szCs w:val="28"/>
               <w:lang w:val="es-ES"/>
@@ -1678,15 +1690,6 @@
       <w:pPr>
         <w:spacing w:line="276" w:lineRule="auto"/>
         <w:jc w:val="center"/>
-        <w:rPr>
-          <w:rFonts w:ascii="Arial" w:hAnsi="Arial" w:cs="Arial"/>
-          <w:sz w:val="24"/>
-        </w:rPr>
-      </w:pPr>
-    </w:p>
-    <w:p>
-      <w:pPr>
-        <w:spacing w:line="276" w:lineRule="auto"/>
         <w:rPr>
           <w:rFonts w:ascii="Arial" w:hAnsi="Arial" w:cs="Arial"/>
           <w:sz w:val="24"/>
@@ -2271,6 +2274,7 @@
         <w:rPr>
           <w:rFonts w:cs="Arial"/>
           <w:b w:val="0"/>
+          <w:color w:val="auto"/>
         </w:rPr>
       </w:pPr>
       <w:bookmarkStart w:id="0" w:name="_Toc123297018"/>
@@ -2283,6 +2287,7 @@
       <w:r>
         <w:rPr>
           <w:rFonts w:cs="Arial"/>
+          <w:color w:val="auto"/>
         </w:rPr>
         <w:t>Objetivo</w:t>
       </w:r>
@@ -2371,6 +2376,7 @@
         <w:rPr>
           <w:rFonts w:cs="Arial"/>
           <w:b w:val="0"/>
+          <w:color w:val="auto"/>
         </w:rPr>
       </w:pPr>
       <w:bookmarkStart w:id="7" w:name="_Toc123297019"/>
@@ -2383,6 +2389,7 @@
       <w:r>
         <w:rPr>
           <w:rFonts w:cs="Arial"/>
+          <w:color w:val="auto"/>
         </w:rPr>
         <w:t>Alcance</w:t>
       </w:r>
@@ -2396,6 +2403,7 @@
       <w:r>
         <w:rPr>
           <w:rFonts w:cs="Arial"/>
+          <w:color w:val="auto"/>
         </w:rPr>
         <w:t xml:space="preserve"> </w:t>
       </w:r>
@@ -2506,10 +2514,24 @@
     </w:p>
     <w:p>
       <w:pPr>
+        <w:tabs>
+          <w:tab w:val="left" w:pos="1494"/>
+        </w:tabs>
+        <w:spacing w:line="276" w:lineRule="auto"/>
+        <w:jc w:val="both"/>
+        <w:rPr>
+          <w:rFonts w:ascii="Arial" w:hAnsi="Arial" w:cs="Arial"/>
+          <w:sz w:val="24"/>
+        </w:rPr>
+      </w:pPr>
+    </w:p>
+    <w:p>
+      <w:pPr>
         <w:pStyle w:val="Ttulo1"/>
         <w:spacing w:line="276" w:lineRule="auto"/>
         <w:rPr>
           <w:rFonts w:cs="Arial"/>
+          <w:color w:val="auto"/>
         </w:rPr>
       </w:pPr>
       <w:bookmarkStart w:id="14" w:name="_Toc123297020"/>
@@ -2522,6 +2544,7 @@
       <w:r>
         <w:rPr>
           <w:rFonts w:cs="Arial"/>
+          <w:color w:val="auto"/>
         </w:rPr>
         <w:t>Usuario</w:t>
       </w:r>
@@ -2703,12 +2726,14 @@
         <w:jc w:val="center"/>
         <w:rPr>
           <w:rFonts w:cs="Arial"/>
+          <w:color w:val="auto"/>
         </w:rPr>
       </w:pPr>
       <w:bookmarkStart w:id="21" w:name="_Toc136588446"/>
       <w:r>
         <w:rPr>
           <w:rFonts w:cs="Arial"/>
+          <w:color w:val="auto"/>
           <w:sz w:val="44"/>
           <w:szCs w:val="44"/>
         </w:rPr>
@@ -2862,6 +2887,7 @@
         <w:jc w:val="center"/>
         <w:rPr>
           <w:rFonts w:cs="Arial"/>
+          <w:color w:val="auto"/>
         </w:rPr>
       </w:pPr>
       <w:bookmarkStart w:id="24" w:name="_Toc136588447"/>
@@ -2870,8 +2896,8 @@
       <w:r>
         <w:rPr>
           <w:rFonts w:cs="Arial"/>
-        </w:rPr>
-        <w:lastRenderedPageBreak/>
+          <w:color w:val="auto"/>
+        </w:rPr>
         <w:t>Administración de Parámetros Generales</w:t>
       </w:r>
       <w:bookmarkEnd w:id="24"/>
@@ -3219,6 +3245,8 @@
           <w:szCs w:val="24"/>
         </w:rPr>
       </w:pPr>
+      <w:bookmarkStart w:id="25" w:name="_GoBack"/>
+      <w:bookmarkEnd w:id="25"/>
     </w:p>
     <w:p>
       <w:pPr>
@@ -3474,7 +3502,6 @@
           <w:sz w:val="24"/>
           <w:szCs w:val="24"/>
         </w:rPr>
-        <w:lastRenderedPageBreak/>
         <w:t xml:space="preserve">1.3 </w:t>
       </w:r>
       <w:r>
@@ -3515,15 +3542,7 @@
           <w:sz w:val="24"/>
           <w:szCs w:val="24"/>
         </w:rPr>
-        <w:t>ejemplo: porcentajes de distr</w:t>
-      </w:r>
-      <w:r>
-        <w:rPr>
-          <w:rFonts w:ascii="Arial" w:hAnsi="Arial" w:cs="Arial"/>
-          <w:sz w:val="24"/>
-          <w:szCs w:val="24"/>
-        </w:rPr>
-        <w:t>ibución de un fondo determinado.</w:t>
+        <w:t>ejemplo: porcentajes de distribución de un fondo determinado.</w:t>
       </w:r>
     </w:p>
     <w:p>
@@ -3797,6 +3816,7 @@
                 <w:lang w:val="es-MX" w:eastAsia="es-MX"/>
               </w:rPr>
             </w:pPr>
+            <w:proofErr w:type="spellStart"/>
             <w:r>
               <w:rPr>
                 <w:rFonts w:ascii="Arial" w:eastAsia="Times New Roman" w:hAnsi="Arial" w:cs="Arial"/>
@@ -3809,6 +3829,7 @@
               </w:rPr>
               <w:t>Slug</w:t>
             </w:r>
+            <w:proofErr w:type="spellEnd"/>
           </w:p>
         </w:tc>
         <w:tc>
@@ -4188,6 +4209,7 @@
                 <w:lang w:val="es-MX" w:eastAsia="es-MX"/>
               </w:rPr>
             </w:pPr>
+            <w:proofErr w:type="spellStart"/>
             <w:r>
               <w:rPr>
                 <w:rFonts w:ascii="Arial" w:eastAsia="Times New Roman" w:hAnsi="Arial" w:cs="Arial"/>
@@ -4198,6 +4220,7 @@
               </w:rPr>
               <w:t>AppID</w:t>
             </w:r>
+            <w:proofErr w:type="spellEnd"/>
           </w:p>
         </w:tc>
         <w:tc>
@@ -5071,7 +5094,7 @@
                 <w:szCs w:val="24"/>
                 <w:lang w:val="es-MX" w:eastAsia="es-MX"/>
               </w:rPr>
-              <w:t xml:space="preserve">El monto que resulte, una vez que se reste lo considerado en la fracción previa, se distribuirá entre los Municipios en un 50% de acuerdo al número de habitantes en los Municipios que establece el artículo 30 de esta Ley, tomando como base la última información estadística con que cuente el INEGI y el restante 50 % de acuerdo al coeficiente de distribución que les resulte a dichos Municipios de la aplicación de la fórmula </w:t>
+              <w:t xml:space="preserve">El monto que resulte, una vez que se reste lo considerado en la fracción previa, se distribuirá entre los Municipios en un 50% de acuerdo al número de habitantes en los Municipios que establece el artículo 30 de esta Ley, tomando como base la última información estadística con que cuente el INEGI y el restante 50 % de acuerdo al coeficiente de distribución que les resulte a dichos Municipios de la </w:t>
             </w:r>
             <w:r>
               <w:rPr>
@@ -5082,7 +5105,7 @@
                 <w:lang w:val="es-MX" w:eastAsia="es-MX"/>
               </w:rPr>
               <w:lastRenderedPageBreak/>
-              <w:t>establecida en el artículo 14 fracción I de esta Ley, normalizando la suma de ellos como el 100 %.</w:t>
+              <w:t>aplicación de la fórmula establecida en el artículo 14 fracción I de esta Ley, normalizando la suma de ellos como el 100 %.</w:t>
             </w:r>
           </w:p>
         </w:tc>
@@ -7155,6 +7178,7 @@
                 <w:lang w:val="es-MX" w:eastAsia="es-MX"/>
               </w:rPr>
             </w:pPr>
+            <w:proofErr w:type="spellStart"/>
             <w:r>
               <w:rPr>
                 <w:rFonts w:ascii="Arial" w:eastAsia="Times New Roman" w:hAnsi="Arial" w:cs="Arial"/>
@@ -7163,6 +7187,7 @@
               </w:rPr>
               <w:t>BGt</w:t>
             </w:r>
+            <w:proofErr w:type="spellEnd"/>
           </w:p>
         </w:tc>
         <w:tc>
@@ -7291,6 +7316,7 @@
                 <w:lang w:val="es-MX" w:eastAsia="es-MX"/>
               </w:rPr>
             </w:pPr>
+            <w:proofErr w:type="spellStart"/>
             <w:r>
               <w:rPr>
                 <w:rFonts w:ascii="Arial" w:eastAsia="Times New Roman" w:hAnsi="Arial" w:cs="Arial"/>
@@ -7299,6 +7325,7 @@
               </w:rPr>
               <w:t>Ri,t</w:t>
             </w:r>
+            <w:proofErr w:type="spellEnd"/>
           </w:p>
         </w:tc>
         <w:tc>
@@ -10041,13 +10068,23 @@
                 <w:szCs w:val="24"/>
               </w:rPr>
             </w:pPr>
+            <w:proofErr w:type="spellStart"/>
             <w:r>
               <w:rPr>
                 <w:rFonts w:ascii="Arial" w:hAnsi="Arial" w:cs="Arial"/>
                 <w:sz w:val="24"/>
                 <w:szCs w:val="24"/>
               </w:rPr>
-              <w:t>Slug, área o lugar donde interactúa el parámetro</w:t>
+              <w:t>Slug</w:t>
+            </w:r>
+            <w:proofErr w:type="spellEnd"/>
+            <w:r>
+              <w:rPr>
+                <w:rFonts w:ascii="Arial" w:hAnsi="Arial" w:cs="Arial"/>
+                <w:sz w:val="24"/>
+                <w:szCs w:val="24"/>
+              </w:rPr>
+              <w:t>, área o lugar donde interactúa el parámetro</w:t>
             </w:r>
           </w:p>
         </w:tc>
@@ -10699,7 +10736,6 @@
           <w:szCs w:val="24"/>
         </w:rPr>
       </w:pPr>
-      <w:bookmarkStart w:id="25" w:name="_GoBack"/>
       <w:r>
         <w:rPr>
           <w:rFonts w:ascii="Arial" w:hAnsi="Arial" w:cs="Arial"/>
@@ -10726,7 +10762,6 @@
         <w:t>.</w:t>
       </w:r>
     </w:p>
-    <w:bookmarkEnd w:id="25"/>
     <w:p>
       <w:pPr>
         <w:rPr>
@@ -11158,7 +11193,7 @@
                 <w:noProof/>
                 <w:color w:val="FFFFFF" w:themeColor="background1"/>
               </w:rPr>
-              <w:t>10</w:t>
+              <w:t>9</w:t>
             </w:r>
             <w:r>
               <w:rPr>
@@ -12980,7 +13015,7 @@
 </file>
 
 <file path=customXml/itemProps1.xml><?xml version="1.0" encoding="utf-8"?>
-<ds:datastoreItem xmlns:ds="http://schemas.openxmlformats.org/officeDocument/2006/customXml" ds:itemID="{F25B7F88-4330-4A3D-BA55-FC9BBA14D29B}">
+<ds:datastoreItem xmlns:ds="http://schemas.openxmlformats.org/officeDocument/2006/customXml" ds:itemID="{DFF3D622-CE18-47CB-89D4-B8B3800CA73F}">
   <ds:schemaRefs>
     <ds:schemaRef ds:uri="http://schemas.openxmlformats.org/officeDocument/2006/bibliography"/>
   </ds:schemaRefs>

--- a/PDRMYE/16 GUÍAS DE USUARIO/CPH/Version 1/Catalogos/PARÁMETROS GENERALES.docx
+++ b/PDRMYE/16 GUÍAS DE USUARIO/CPH/Version 1/Catalogos/PARÁMETROS GENERALES.docx
@@ -1159,7 +1159,6 @@
             <w:spacing w:line="276" w:lineRule="auto"/>
             <w:rPr>
               <w:rFonts w:ascii="Arial" w:hAnsi="Arial" w:cs="Arial"/>
-              <w:b/>
               <w:color w:val="auto"/>
               <w:sz w:val="28"/>
               <w:szCs w:val="28"/>
@@ -1169,7 +1168,6 @@
           <w:r>
             <w:rPr>
               <w:rFonts w:ascii="Arial" w:hAnsi="Arial" w:cs="Arial"/>
-              <w:b/>
               <w:color w:val="auto"/>
               <w:sz w:val="28"/>
               <w:szCs w:val="28"/>
@@ -2287,6 +2285,7 @@
       <w:r>
         <w:rPr>
           <w:rFonts w:cs="Arial"/>
+          <w:b w:val="0"/>
           <w:color w:val="auto"/>
         </w:rPr>
         <w:t>Objetivo</w:t>
@@ -2389,6 +2388,7 @@
       <w:r>
         <w:rPr>
           <w:rFonts w:cs="Arial"/>
+          <w:b w:val="0"/>
           <w:color w:val="auto"/>
         </w:rPr>
         <w:t>Alcance</w:t>
@@ -2403,6 +2403,7 @@
       <w:r>
         <w:rPr>
           <w:rFonts w:cs="Arial"/>
+          <w:b w:val="0"/>
           <w:color w:val="auto"/>
         </w:rPr>
         <w:t xml:space="preserve"> </w:t>
@@ -2531,6 +2532,7 @@
         <w:spacing w:line="276" w:lineRule="auto"/>
         <w:rPr>
           <w:rFonts w:cs="Arial"/>
+          <w:b w:val="0"/>
           <w:color w:val="auto"/>
         </w:rPr>
       </w:pPr>
@@ -2544,6 +2546,7 @@
       <w:r>
         <w:rPr>
           <w:rFonts w:cs="Arial"/>
+          <w:b w:val="0"/>
           <w:color w:val="auto"/>
         </w:rPr>
         <w:t>Usuario</w:t>
@@ -2726,6 +2729,7 @@
         <w:jc w:val="center"/>
         <w:rPr>
           <w:rFonts w:cs="Arial"/>
+          <w:b w:val="0"/>
           <w:color w:val="auto"/>
         </w:rPr>
       </w:pPr>
@@ -2733,6 +2737,7 @@
       <w:r>
         <w:rPr>
           <w:rFonts w:cs="Arial"/>
+          <w:b w:val="0"/>
           <w:color w:val="auto"/>
           <w:sz w:val="44"/>
           <w:szCs w:val="44"/>
@@ -2887,6 +2892,7 @@
         <w:jc w:val="center"/>
         <w:rPr>
           <w:rFonts w:cs="Arial"/>
+          <w:b w:val="0"/>
           <w:color w:val="auto"/>
         </w:rPr>
       </w:pPr>
@@ -2896,6 +2902,7 @@
       <w:r>
         <w:rPr>
           <w:rFonts w:cs="Arial"/>
+          <w:b w:val="0"/>
           <w:color w:val="auto"/>
         </w:rPr>
         <w:t>Administración de Parámetros Generales</w:t>
@@ -13015,7 +13022,7 @@
 </file>
 
 <file path=customXml/itemProps1.xml><?xml version="1.0" encoding="utf-8"?>
-<ds:datastoreItem xmlns:ds="http://schemas.openxmlformats.org/officeDocument/2006/customXml" ds:itemID="{DFF3D622-CE18-47CB-89D4-B8B3800CA73F}">
+<ds:datastoreItem xmlns:ds="http://schemas.openxmlformats.org/officeDocument/2006/customXml" ds:itemID="{D6796869-5FD3-4D4E-9396-FEAB3429AE5C}">
   <ds:schemaRefs>
     <ds:schemaRef ds:uri="http://schemas.openxmlformats.org/officeDocument/2006/bibliography"/>
   </ds:schemaRefs>
